--- a/bank_project_description.docx
+++ b/bank_project_description.docx
@@ -576,6 +576,9 @@
         <w:pStyle w:val="Nagwek1"/>
       </w:pPr>
       <w:r>
+        <w:rPr>
+          <w:noProof/>
+        </w:rPr>
         <w:lastRenderedPageBreak/>
         <w:drawing>
           <wp:inline distT="0" distB="0" distL="0" distR="0" wp14:anchorId="60899DC8" wp14:editId="0D1BEE58">
@@ -593,7 +596,7 @@
                     <pic:cNvPicPr/>
                   </pic:nvPicPr>
                   <pic:blipFill>
-                    <a:blip r:embed="rId9"/>
+                    <a:blip r:embed="rId8"/>
                     <a:stretch>
                       <a:fillRect/>
                     </a:stretch>
@@ -703,13 +706,7 @@
         <w:t xml:space="preserve">System działa dla </w:t>
       </w:r>
       <w:r>
-        <w:t xml:space="preserve">wyimaginowanego międzynarodowego banku, posiadającego oddziały w różnych krajach. Oddziałom podlegają bankomaty, w których można przeprowadzać wpłaty i wypłaty. </w:t>
-      </w:r>
-      <w:r>
-        <w:t>Klienci mają ukończone co najmniej 16 lat.</w:t>
-      </w:r>
-      <w:r>
-        <w:t xml:space="preserve"> Mogą posiadać wiele kont, a każde z nich może posiadać kilka kart kredytowych (w zależności od typu konta). Dozwolone są przelewy na własne konta. Karty posiadają limity </w:t>
+        <w:t xml:space="preserve">wyimaginowanego międzynarodowego banku, posiadającego oddziały w różnych krajach. Oddziałom podlegają bankomaty, w których można przeprowadzać wpłaty i wypłaty. Klienci mają ukończone co najmniej 16 lat. Mogą posiadać wiele kont, a każde z nich może posiadać kilka kart kredytowych (w zależności od typu konta). Dozwolone są przelewy na własne konta. Karty posiadają limity </w:t>
       </w:r>
       <w:r>
         <w:t>tj. maksymalną sumę</w:t>
@@ -726,10 +723,29 @@
         <w:pStyle w:val="Nagwek3"/>
       </w:pPr>
       <w:r>
-        <w:t>O</w:t>
-      </w:r>
-      <w:r>
-        <w:t>graniczenia przyjęte przy projektowaniu</w:t>
+        <w:t>Ograniczenia przyjęte przy projektowaniu:</w:t>
+      </w:r>
+    </w:p>
+    <w:p>
+      <w:r>
+        <w:t>Zakładamy</w:t>
+      </w:r>
+      <w:r>
+        <w:t xml:space="preserve"> uproszczony system banku, w którym operacje mają naśladować ich główne zamierzenie z pominięciem szczegółów technicznych, wymagań wobec klientów (np. zdolność kredytowa) i ze znacznym uproszczeniem zabezpieczeń (dowolne hasło 20 znaków), które w prawdziwym systemie bankowym stanowią kluczowy element. Pomi</w:t>
+      </w:r>
+      <w:r>
+        <w:t>niętym zostało</w:t>
+      </w:r>
+      <w:r>
+        <w:t xml:space="preserve"> również weryfikację poprawności danych do przelewów z kontami zewnętrznymi spoza naszego systemu bankowego.</w:t>
+      </w:r>
+    </w:p>
+    <w:p>
+      <w:pPr>
+        <w:pStyle w:val="Nagwek3"/>
+      </w:pPr>
+      <w:r>
+        <w:t>Możliwości</w:t>
       </w:r>
       <w:r>
         <w:t>:</w:t>
@@ -737,31 +753,6 @@
     </w:p>
     <w:p>
       <w:r>
-        <w:t>Zakładamy</w:t>
-      </w:r>
-      <w:r>
-        <w:t xml:space="preserve"> uproszczony system banku, w którym operacje mają naśladować ich główne zamierzenie z pominięciem szczegółów technicznych, wymagań wobec klientów (np. zdolność kredytowa) i ze znacznym uproszczeniem zabezpieczeń (dowolne hasło 20 znaków), które w prawdziwym systemie bankowym stanowią kluczowy element. Pomi</w:t>
-      </w:r>
-      <w:r>
-        <w:t>niętym zostało</w:t>
-      </w:r>
-      <w:r>
-        <w:t xml:space="preserve"> również weryfikację poprawności danych do przelewów z kontami zewnętrznymi spoza naszego systemu bankowego.</w:t>
-      </w:r>
-    </w:p>
-    <w:p>
-      <w:pPr>
-        <w:pStyle w:val="Nagwek3"/>
-      </w:pPr>
-      <w:r>
-        <w:t>Możliwości</w:t>
-      </w:r>
-      <w:r>
-        <w:t>:</w:t>
-      </w:r>
-    </w:p>
-    <w:p>
-      <w:r>
         <w:t xml:space="preserve">Aplikacja </w:t>
       </w:r>
       <w:r>
@@ -780,13 +771,7 @@
         <w:t xml:space="preserve"> </w:t>
       </w:r>
       <w:r>
-        <w:t xml:space="preserve">wpłaty i wypłaty w bankomatach </w:t>
-      </w:r>
-      <w:r>
-        <w:t>lokalnych</w:t>
-      </w:r>
-      <w:r>
-        <w:t xml:space="preserve"> oddziałów. Możliwości przepływu pieniędzy zostały wzbogacone o przelewy na numer telefonu</w:t>
+        <w:t>wpłaty i wypłaty w bankomatach lokalnych oddziałów. Możliwości przepływu pieniędzy zostały wzbogacone o przelewy na numer telefonu</w:t>
       </w:r>
       <w:r>
         <w:t>, przelewy na własne konto</w:t>
@@ -848,37 +833,7 @@
         <w:t>.</w:t>
       </w:r>
       <w:r>
-        <w:t xml:space="preserve"> P</w:t>
-      </w:r>
-      <w:r>
-        <w:t>racownik nadzorując</w:t>
-      </w:r>
-      <w:r>
-        <w:t>y</w:t>
-      </w:r>
-      <w:r>
-        <w:t xml:space="preserve"> bazę </w:t>
-      </w:r>
-      <w:r>
-        <w:t xml:space="preserve">może utworzyć bądź zamknąć konto dla nowego lub obecnego klienta banku, </w:t>
-      </w:r>
-      <w:r>
-        <w:t>monitorow</w:t>
-      </w:r>
-      <w:r>
-        <w:t xml:space="preserve">ać </w:t>
-      </w:r>
-      <w:r>
-        <w:t>stan</w:t>
-      </w:r>
-      <w:r>
-        <w:t xml:space="preserve"> wszystkich kont oraz </w:t>
-      </w:r>
-      <w:r>
-        <w:t xml:space="preserve">bankomatów </w:t>
-      </w:r>
-      <w:r>
-        <w:t xml:space="preserve">z podziałem na różne statystyki. W razie wykrycia awarii jednego z bankomatów pracownik może </w:t>
+        <w:t xml:space="preserve"> Pracownik nadzorujący bazę może utworzyć bądź zamknąć konto dla nowego lub obecnego klienta banku, monitorować stan wszystkich kont oraz bankomatów z podziałem na różne statystyki. W razie wykrycia awarii jednego z bankomatów pracownik może </w:t>
       </w:r>
       <w:r>
         <w:t>zgłosić jego awarię.</w:t>
@@ -896,6 +851,9 @@
     </w:p>
     <w:p>
       <w:r>
+        <w:rPr>
+          <w:noProof/>
+        </w:rPr>
         <w:drawing>
           <wp:inline distT="0" distB="0" distL="0" distR="0" wp14:anchorId="7EB040FF" wp14:editId="6E9A10CA">
             <wp:extent cx="4975110" cy="2970698"/>
@@ -912,7 +870,7 @@
                     <pic:cNvPicPr/>
                   </pic:nvPicPr>
                   <pic:blipFill>
-                    <a:blip r:embed="rId10"/>
+                    <a:blip r:embed="rId9"/>
                     <a:stretch>
                       <a:fillRect/>
                     </a:stretch>
@@ -938,7 +896,6 @@
         <w:pStyle w:val="Nagwek1"/>
       </w:pPr>
       <w:r>
-        <w:lastRenderedPageBreak/>
         <w:t>SCHEMAT BAZY DANYCH</w:t>
       </w:r>
     </w:p>
@@ -947,6 +904,9 @@
         <w:pStyle w:val="Nagwek1"/>
       </w:pPr>
       <w:r>
+        <w:rPr>
+          <w:noProof/>
+        </w:rPr>
         <w:drawing>
           <wp:inline distT="0" distB="0" distL="0" distR="0" wp14:anchorId="08FF7D9C" wp14:editId="46C230C2">
             <wp:extent cx="5760720" cy="2990215"/>
@@ -963,7 +923,7 @@
                     <pic:cNvPicPr/>
                   </pic:nvPicPr>
                   <pic:blipFill>
-                    <a:blip r:embed="rId11"/>
+                    <a:blip r:embed="rId10"/>
                     <a:stretch>
                       <a:fillRect/>
                     </a:stretch>
@@ -1006,6 +966,41 @@
       </w:r>
     </w:p>
     <w:p>
+      <w:r>
+        <w:t xml:space="preserve">Więzy integralności oraz duża zależność między tablicami pozwoliła ograniczyć liczbę ręcznie utworzonych indeksów. </w:t>
+      </w:r>
+      <w:r>
+        <w:t>Indeksy zostały utworzone głównie</w:t>
+      </w:r>
+      <w:r>
+        <w:t xml:space="preserve"> na kolumnach będących kluczami obcymi </w:t>
+      </w:r>
+      <w:r>
+        <w:lastRenderedPageBreak/>
+        <w:t>odpowiadającym numerom konta, identyfikatorach klienta oraz identyfikatorach karty</w:t>
+      </w:r>
+      <w:r>
+        <w:t xml:space="preserve">. Decyzja związana jest z koniecznością częstego sprawdzania tych danych oraz z pewnością, że te dane nie ulegną zmianie. Z podobnych powodów został utworzony indeks w tabeli </w:t>
+      </w:r>
+      <w:proofErr w:type="spellStart"/>
+      <w:r>
+        <w:t>Clients</w:t>
+      </w:r>
+      <w:proofErr w:type="spellEnd"/>
+      <w:r>
+        <w:t xml:space="preserve"> na kolumnie </w:t>
+      </w:r>
+      <w:proofErr w:type="spellStart"/>
+      <w:r>
+        <w:t>PhoneNumbers</w:t>
+      </w:r>
+      <w:proofErr w:type="spellEnd"/>
+      <w:r>
+        <w:t>, ta kolumna jako jedyna w tym zestawieniu nie jest kluczem obcym.</w:t>
+      </w:r>
+    </w:p>
+    <w:p/>
+    <w:p>
       <w:pPr>
         <w:pStyle w:val="Nagwek1"/>
       </w:pPr>
@@ -1022,8 +1017,13 @@
       </w:r>
     </w:p>
     <w:p>
-      <w:r>
-        <w:t>Klienci mogą posiadać konta osobiste, oszczędnościowe, biznesowe lub w przypadku klientów niepełnoletnich konta dla młodzieży</w:t>
+      <w:proofErr w:type="spellStart"/>
+      <w:r>
+        <w:t>Klienci</w:t>
+      </w:r>
+      <w:proofErr w:type="spellEnd"/>
+      <w:r>
+        <w:t xml:space="preserve"> mogą posiadać konta osobiste, oszczędnościowe, biznesowe lub w przypadku klientów niepełnoletnich konta dla młodzieży</w:t>
       </w:r>
     </w:p>
     <w:p>
@@ -1031,7 +1031,6 @@
         <w:pStyle w:val="Nagwek1"/>
       </w:pPr>
       <w:r>
-        <w:lastRenderedPageBreak/>
         <w:t>OPIS FUNKCJI</w:t>
       </w:r>
     </w:p>
@@ -1169,10 +1168,6 @@
     </w:p>
   </w:footnote>
 </w:footnotes>
-</file>
-
-<file path=word/numbering.xml><?xml version="1.0" encoding="utf-8"?>
-<w:numbering xmlns:wpc="http://schemas.microsoft.com/office/word/2010/wordprocessingCanvas" xmlns:cx="http://schemas.microsoft.com/office/drawing/2014/chartex" xmlns:cx1="http://schemas.microsoft.com/office/drawing/2015/9/8/chartex" xmlns:cx2="http://schemas.microsoft.com/office/drawing/2015/10/21/chartex" xmlns:cx3="http://schemas.microsoft.com/office/drawing/2016/5/9/chartex" xmlns:cx4="http://schemas.microsoft.com/office/drawing/2016/5/10/chartex" xmlns:cx5="http://schemas.microsoft.com/office/drawing/2016/5/11/chartex" xmlns:cx6="http://schemas.microsoft.com/office/drawing/2016/5/12/chartex" xmlns:cx7="http://schemas.microsoft.com/office/drawing/2016/5/13/chartex" xmlns:cx8="http://schemas.microsoft.com/office/drawing/2016/5/14/chartex" xmlns:mc="http://schemas.openxmlformats.org/markup-compatibility/2006" xmlns:aink="http://schemas.microsoft.com/office/drawing/2016/ink" xmlns:am3d="http://schemas.microsoft.com/office/drawing/2017/model3d" xmlns:o="urn:schemas-microsoft-com:office:office" xmlns:oel="http://schemas.microsoft.com/office/2019/extlst" xmlns:r="http://schemas.openxmlformats.org/officeDocument/2006/relationships" xmlns:m="http://schemas.openxmlformats.org/officeDocument/2006/math" xmlns:v="urn:schemas-microsoft-com:vml" xmlns:wp14="http://schemas.microsoft.com/office/word/2010/wordprocessingDrawing" xmlns:wp="http://schemas.openxmlformats.org/drawingml/2006/wordprocessingDrawing" xmlns:w10="urn:schemas-microsoft-com:office:word" xmlns:w="http://schemas.openxmlformats.org/wordprocessingml/2006/main" xmlns:w14="http://schemas.microsoft.com/office/word/2010/wordml" xmlns:w15="http://schemas.microsoft.com/office/word/2012/wordml" xmlns:w16cex="http://schemas.microsoft.com/office/word/2018/wordml/cex" xmlns:w16cid="http://schemas.microsoft.com/office/word/2016/wordml/cid" xmlns:w16="http://schemas.microsoft.com/office/word/2018/wordml" xmlns:w16sdtdh="http://schemas.microsoft.com/office/word/2020/wordml/sdtdatahash" xmlns:w16se="http://schemas.microsoft.com/office/word/2015/wordml/symex" xmlns:wpg="http://schemas.microsoft.com/office/word/2010/wordprocessingGroup" xmlns:wpi="http://schemas.microsoft.com/office/word/2010/wordprocessingInk" xmlns:wne="http://schemas.microsoft.com/office/word/2006/wordml" xmlns:wps="http://schemas.microsoft.com/office/word/2010/wordprocessingShape" mc:Ignorable="w14 w15 w16se w16cid w16 w16cex w16sdtdh wp14"/>
 </file>
 
 <file path=word/styles.xml><?xml version="1.0" encoding="utf-8"?>
@@ -1573,7 +1568,7 @@
   <w:style w:type="paragraph" w:default="1" w:styleId="Normalny">
     <w:name w:val="Normal"/>
     <w:qFormat/>
-    <w:rsid w:val="007E47F8"/>
+    <w:rsid w:val="002D1B92"/>
   </w:style>
   <w:style w:type="paragraph" w:styleId="Nagwek1">
     <w:name w:val="heading 1"/>

--- a/bank_project_description.docx
+++ b/bank_project_description.docx
@@ -850,15 +850,20 @@
       </w:r>
     </w:p>
     <w:p>
+      <w:pPr>
+        <w:rPr>
+          <w:rStyle w:val="Nagwek1Znak"/>
+        </w:rPr>
+      </w:pPr>
       <w:r>
         <w:rPr>
           <w:noProof/>
         </w:rPr>
         <w:drawing>
-          <wp:inline distT="0" distB="0" distL="0" distR="0" wp14:anchorId="7EB040FF" wp14:editId="6E9A10CA">
-            <wp:extent cx="4975110" cy="2970698"/>
-            <wp:effectExtent l="0" t="0" r="0" b="1270"/>
-            <wp:docPr id="33" name="Obraz 33"/>
+          <wp:inline distT="0" distB="0" distL="0" distR="0" wp14:anchorId="4EF3EDE8" wp14:editId="5528F53F">
+            <wp:extent cx="5747385" cy="3408045"/>
+            <wp:effectExtent l="0" t="0" r="5715" b="1905"/>
+            <wp:docPr id="2" name="Obraz 2"/>
             <wp:cNvGraphicFramePr>
               <a:graphicFrameLocks xmlns:a="http://schemas.openxmlformats.org/drawingml/2006/main" noChangeAspect="1"/>
             </wp:cNvGraphicFramePr>
@@ -866,23 +871,36 @@
               <a:graphicData uri="http://schemas.openxmlformats.org/drawingml/2006/picture">
                 <pic:pic xmlns:pic="http://schemas.openxmlformats.org/drawingml/2006/picture">
                   <pic:nvPicPr>
-                    <pic:cNvPr id="1" name=""/>
-                    <pic:cNvPicPr/>
+                    <pic:cNvPr id="0" name="Picture 1"/>
+                    <pic:cNvPicPr>
+                      <a:picLocks noChangeAspect="1" noChangeArrowheads="1"/>
+                    </pic:cNvPicPr>
                   </pic:nvPicPr>
                   <pic:blipFill>
-                    <a:blip r:embed="rId9"/>
+                    <a:blip r:embed="rId9" cstate="print">
+                      <a:extLst>
+                        <a:ext uri="{28A0092B-C50C-407E-A947-70E740481C1C}">
+                          <a14:useLocalDpi xmlns:a14="http://schemas.microsoft.com/office/drawing/2010/main" val="0"/>
+                        </a:ext>
+                      </a:extLst>
+                    </a:blip>
+                    <a:srcRect/>
                     <a:stretch>
                       <a:fillRect/>
                     </a:stretch>
                   </pic:blipFill>
-                  <pic:spPr>
+                  <pic:spPr bwMode="auto">
                     <a:xfrm>
                       <a:off x="0" y="0"/>
-                      <a:ext cx="4976764" cy="2971686"/>
+                      <a:ext cx="5747385" cy="3408045"/>
                     </a:xfrm>
                     <a:prstGeom prst="rect">
                       <a:avLst/>
                     </a:prstGeom>
+                    <a:noFill/>
+                    <a:ln>
+                      <a:noFill/>
+                    </a:ln>
                   </pic:spPr>
                 </pic:pic>
               </a:graphicData>
@@ -893,16 +911,18 @@
     </w:p>
     <w:p>
       <w:pPr>
-        <w:pStyle w:val="Nagwek1"/>
-      </w:pPr>
-      <w:r>
+        <w:rPr>
+          <w:rStyle w:val="Nagwek1Znak"/>
+        </w:rPr>
+      </w:pPr>
+    </w:p>
+    <w:p>
+      <w:r>
+        <w:rPr>
+          <w:rStyle w:val="Nagwek1Znak"/>
+        </w:rPr>
         <w:t>SCHEMAT BAZY DANYCH</w:t>
       </w:r>
-    </w:p>
-    <w:p>
-      <w:pPr>
-        <w:pStyle w:val="Nagwek1"/>
-      </w:pPr>
       <w:r>
         <w:rPr>
           <w:noProof/>
@@ -943,87 +963,79 @@
           </wp:inline>
         </w:drawing>
       </w:r>
+      <w:r>
+        <w:rPr>
+          <w:rStyle w:val="Nagwek1Znak"/>
+        </w:rPr>
+        <w:t>DODATKOWE WIĘZY INTEGRALNOŚCI DANYCH (NIE ZAPISANE W SCHEMACIE)</w:t>
+      </w:r>
     </w:p>
     <w:p>
       <w:pPr>
         <w:pStyle w:val="Nagwek1"/>
       </w:pPr>
-      <w:r>
-        <w:t>DODATKOWE WIĘZY INTEGRALNOŚCI DANYCH (NIE ZAPISANE W SCHEMACIE)</w:t>
-      </w:r>
     </w:p>
     <w:p>
       <w:pPr>
         <w:pStyle w:val="Nagwek1"/>
       </w:pPr>
-    </w:p>
+      <w:r>
+        <w:t>UTWORZONE INDEKSY</w:t>
+      </w:r>
+    </w:p>
+    <w:p>
+      <w:r>
+        <w:t xml:space="preserve">Więzy integralności oraz duża zależność między tablicami pozwoliła ograniczyć liczbę ręcznie utworzonych indeksów. </w:t>
+      </w:r>
+      <w:r>
+        <w:t>Indeksy zostały utworzone głównie</w:t>
+      </w:r>
+      <w:r>
+        <w:t xml:space="preserve"> na kolumnach będących kluczami obcymi </w:t>
+      </w:r>
+      <w:r>
+        <w:t>odpowiadającym numerom konta, identyfikatorach klienta oraz identyfikatorach karty</w:t>
+      </w:r>
+      <w:r>
+        <w:t xml:space="preserve">. Decyzja związana jest z koniecznością częstego sprawdzania tych danych oraz z pewnością, że te dane nie ulegną zmianie. Z podobnych powodów został utworzony indeks w tabeli </w:t>
+      </w:r>
+      <w:proofErr w:type="spellStart"/>
+      <w:r>
+        <w:t>Clients</w:t>
+      </w:r>
+      <w:proofErr w:type="spellEnd"/>
+      <w:r>
+        <w:t xml:space="preserve"> na kolumnie </w:t>
+      </w:r>
+      <w:proofErr w:type="spellStart"/>
+      <w:r>
+        <w:t>PhoneNumbers</w:t>
+      </w:r>
+      <w:proofErr w:type="spellEnd"/>
+      <w:r>
+        <w:t>, ta kolumna jako jedyna w tym zestawieniu nie jest kluczem obcym.</w:t>
+      </w:r>
+    </w:p>
+    <w:p/>
     <w:p>
       <w:pPr>
         <w:pStyle w:val="Nagwek1"/>
       </w:pPr>
       <w:r>
-        <w:t>UTWORZONE INDEKSY</w:t>
-      </w:r>
-    </w:p>
-    <w:p>
-      <w:r>
-        <w:t xml:space="preserve">Więzy integralności oraz duża zależność między tablicami pozwoliła ograniczyć liczbę ręcznie utworzonych indeksów. </w:t>
-      </w:r>
-      <w:r>
-        <w:t>Indeksy zostały utworzone głównie</w:t>
-      </w:r>
-      <w:r>
-        <w:t xml:space="preserve"> na kolumnach będących kluczami obcymi </w:t>
-      </w:r>
-      <w:r>
-        <w:lastRenderedPageBreak/>
-        <w:t>odpowiadającym numerom konta, identyfikatorach klienta oraz identyfikatorach karty</w:t>
-      </w:r>
-      <w:r>
-        <w:t xml:space="preserve">. Decyzja związana jest z koniecznością częstego sprawdzania tych danych oraz z pewnością, że te dane nie ulegną zmianie. Z podobnych powodów został utworzony indeks w tabeli </w:t>
-      </w:r>
-      <w:proofErr w:type="spellStart"/>
-      <w:r>
-        <w:t>Clients</w:t>
-      </w:r>
-      <w:proofErr w:type="spellEnd"/>
-      <w:r>
-        <w:t xml:space="preserve"> na kolumnie </w:t>
-      </w:r>
-      <w:proofErr w:type="spellStart"/>
-      <w:r>
-        <w:t>PhoneNumbers</w:t>
-      </w:r>
-      <w:proofErr w:type="spellEnd"/>
-      <w:r>
-        <w:t>, ta kolumna jako jedyna w tym zestawieniu nie jest kluczem obcym.</w:t>
-      </w:r>
-    </w:p>
-    <w:p/>
+        <w:t>OPIS STWORZONYCH WIDOKÓW</w:t>
+      </w:r>
+    </w:p>
     <w:p>
       <w:pPr>
         <w:pStyle w:val="Nagwek1"/>
       </w:pPr>
       <w:r>
-        <w:t>OPIS STWORZONYCH WIDOKÓW</w:t>
-      </w:r>
-    </w:p>
-    <w:p>
-      <w:pPr>
-        <w:pStyle w:val="Nagwek1"/>
-      </w:pPr>
-      <w:r>
         <w:t>OPIS PROCEDUR SKŁADOWANYCH</w:t>
       </w:r>
     </w:p>
     <w:p>
-      <w:proofErr w:type="spellStart"/>
-      <w:r>
-        <w:t>Klienci</w:t>
-      </w:r>
-      <w:proofErr w:type="spellEnd"/>
-      <w:r>
-        <w:t xml:space="preserve"> mogą posiadać konta osobiste, oszczędnościowe, biznesowe lub w przypadku klientów niepełnoletnich konta dla młodzieży</w:t>
+      <w:r>
+        <w:t>Klienci mogą posiadać konta osobiste, oszczędnościowe, biznesowe lub w przypadku klientów niepełnoletnich konta dla młodzieży</w:t>
       </w:r>
     </w:p>
     <w:p>

--- a/bank_project_description.docx
+++ b/bank_project_description.docx
@@ -1059,7 +1059,10 @@
         <w:pStyle w:val="Nagwek1"/>
       </w:pPr>
       <w:r>
-        <w:t>OPIS JOB</w:t>
+        <w:t xml:space="preserve">OPIS </w:t>
+      </w:r>
+      <w:r>
+        <w:t>SCHEDULED JOBS</w:t>
       </w:r>
     </w:p>
     <w:p>
@@ -1103,20 +1106,92 @@
     </w:p>
     <w:p>
       <w:pPr>
+        <w:rPr>
+          <w:rFonts w:asciiTheme="majorHAnsi" w:eastAsiaTheme="majorEastAsia" w:hAnsiTheme="majorHAnsi" w:cstheme="majorBidi"/>
+          <w:color w:val="262626" w:themeColor="text1" w:themeTint="D9"/>
+          <w:sz w:val="32"/>
+          <w:szCs w:val="32"/>
+        </w:rPr>
+      </w:pPr>
+      <w:r>
+        <w:br w:type="page"/>
+      </w:r>
+    </w:p>
+    <w:p>
+      <w:pPr>
         <w:pStyle w:val="Nagwek1"/>
       </w:pPr>
       <w:r>
+        <w:lastRenderedPageBreak/>
         <w:t>STRATEGIE PIELĘGNACJI BAZY DANYCH (KOPIE ZAPASOWE)</w:t>
       </w:r>
     </w:p>
     <w:p>
-      <w:pPr>
-        <w:pStyle w:val="Nagwek1"/>
-      </w:pPr>
-      <w:r>
-        <w:br w:type="page"/>
-      </w:r>
-    </w:p>
+      <w:r>
+        <w:t xml:space="preserve">Nasza baza posiada zaimplementowany system automatycznych comiesięcznych backupów. Backupy są wykonywane każdego pierwszego dnia miesiąca (dokładny opis działania w zakładce </w:t>
+      </w:r>
+      <w:proofErr w:type="spellStart"/>
+      <w:r>
+        <w:t>Scheduled</w:t>
+      </w:r>
+      <w:proofErr w:type="spellEnd"/>
+      <w:r>
+        <w:t xml:space="preserve"> </w:t>
+      </w:r>
+      <w:proofErr w:type="spellStart"/>
+      <w:r>
+        <w:t>Jobs</w:t>
+      </w:r>
+      <w:proofErr w:type="spellEnd"/>
+      <w:r>
+        <w:t xml:space="preserve">). Kopie tworzone są w podanej lokalizacji, a w ich nazwie występuje data utworzenia.  </w:t>
+      </w:r>
+    </w:p>
+    <w:p>
+      <w:r>
+        <w:drawing>
+          <wp:inline distT="0" distB="0" distL="0" distR="0" wp14:anchorId="354A5260" wp14:editId="7B46FE34">
+            <wp:extent cx="5760720" cy="1231265"/>
+            <wp:effectExtent l="0" t="0" r="0" b="6985"/>
+            <wp:docPr id="3" name="Obraz 3" descr="Obraz zawierający tekst&#10;&#10;Opis wygenerowany automatycznie"/>
+            <wp:cNvGraphicFramePr>
+              <a:graphicFrameLocks xmlns:a="http://schemas.openxmlformats.org/drawingml/2006/main" noChangeAspect="1"/>
+            </wp:cNvGraphicFramePr>
+            <a:graphic xmlns:a="http://schemas.openxmlformats.org/drawingml/2006/main">
+              <a:graphicData uri="http://schemas.openxmlformats.org/drawingml/2006/picture">
+                <pic:pic xmlns:pic="http://schemas.openxmlformats.org/drawingml/2006/picture">
+                  <pic:nvPicPr>
+                    <pic:cNvPr id="3" name="Obraz 3" descr="Obraz zawierający tekst&#10;&#10;Opis wygenerowany automatycznie"/>
+                    <pic:cNvPicPr/>
+                  </pic:nvPicPr>
+                  <pic:blipFill>
+                    <a:blip r:embed="rId11"/>
+                    <a:stretch>
+                      <a:fillRect/>
+                    </a:stretch>
+                  </pic:blipFill>
+                  <pic:spPr>
+                    <a:xfrm>
+                      <a:off x="0" y="0"/>
+                      <a:ext cx="5760720" cy="1231265"/>
+                    </a:xfrm>
+                    <a:prstGeom prst="rect">
+                      <a:avLst/>
+                    </a:prstGeom>
+                  </pic:spPr>
+                </pic:pic>
+              </a:graphicData>
+            </a:graphic>
+          </wp:inline>
+        </w:drawing>
+      </w:r>
+    </w:p>
+    <w:p>
+      <w:r>
+        <w:t>Kopie można też wykonywać ręcznie w dowolnej chwili z poziomu admin panelu.</w:t>
+      </w:r>
+    </w:p>
+    <w:p/>
     <w:p/>
     <w:p/>
     <w:p/>

--- a/bank_project_description.docx
+++ b/bank_project_description.docx
@@ -1055,54 +1055,44 @@
       </w:r>
     </w:p>
     <w:p>
+      <w:r>
+        <w:br w:type="page"/>
+      </w:r>
+    </w:p>
+    <w:p>
       <w:pPr>
         <w:pStyle w:val="Nagwek1"/>
       </w:pPr>
       <w:r>
-        <w:t xml:space="preserve">OPIS </w:t>
-      </w:r>
-      <w:r>
-        <w:t>SCHEDULED JOBS</w:t>
+        <w:lastRenderedPageBreak/>
+        <w:t>WYPEŁNIENIE BAZY PRZYKŁADOWYM ZESTAWEM REKORDÓW</w:t>
       </w:r>
     </w:p>
     <w:p>
       <w:pPr>
         <w:pStyle w:val="Nagwek1"/>
       </w:pPr>
-      <w:r>
-        <w:t>WYPEŁNIENIE BAZY PRZYKŁADOWYM ZESTAWEM REKORDÓW</w:t>
-      </w:r>
     </w:p>
     <w:p>
       <w:pPr>
         <w:pStyle w:val="Nagwek1"/>
       </w:pPr>
+      <w:r>
+        <w:t>SKRYPT TWORZĄCY BAZĘ DANYCH</w:t>
+      </w:r>
     </w:p>
     <w:p>
       <w:pPr>
         <w:pStyle w:val="Nagwek1"/>
       </w:pPr>
-      <w:r>
-        <w:t>SKRYPT TWORZĄCY BAZĘ DANYCH</w:t>
-      </w:r>
     </w:p>
     <w:p>
       <w:pPr>
         <w:pStyle w:val="Nagwek1"/>
       </w:pPr>
-    </w:p>
-    <w:p>
-      <w:pPr>
-        <w:pStyle w:val="Nagwek1"/>
-      </w:pPr>
       <w:r>
         <w:t>TYPOWE ZAPYTANIA</w:t>
       </w:r>
-    </w:p>
-    <w:p>
-      <w:pPr>
-        <w:pStyle w:val="Nagwek1"/>
-      </w:pPr>
     </w:p>
     <w:p>
       <w:pPr>
@@ -1123,6 +1113,191 @@
       </w:pPr>
       <w:r>
         <w:lastRenderedPageBreak/>
+        <w:t xml:space="preserve">OPIS </w:t>
+      </w:r>
+      <w:r>
+        <w:t>SCHEDULED JOBS</w:t>
+      </w:r>
+    </w:p>
+    <w:p>
+      <w:r>
+        <w:drawing>
+          <wp:anchor distT="0" distB="0" distL="114300" distR="114300" simplePos="0" relativeHeight="251662336" behindDoc="1" locked="0" layoutInCell="1" allowOverlap="1" wp14:anchorId="5BB1FE64" wp14:editId="4DD24B43">
+            <wp:simplePos x="0" y="0"/>
+            <wp:positionH relativeFrom="column">
+              <wp:posOffset>3192145</wp:posOffset>
+            </wp:positionH>
+            <wp:positionV relativeFrom="page">
+              <wp:posOffset>3467100</wp:posOffset>
+            </wp:positionV>
+            <wp:extent cx="3215005" cy="2800350"/>
+            <wp:effectExtent l="0" t="0" r="4445" b="0"/>
+            <wp:wrapTight wrapText="bothSides">
+              <wp:wrapPolygon edited="0">
+                <wp:start x="0" y="0"/>
+                <wp:lineTo x="0" y="21453"/>
+                <wp:lineTo x="21502" y="21453"/>
+                <wp:lineTo x="21502" y="0"/>
+                <wp:lineTo x="0" y="0"/>
+              </wp:wrapPolygon>
+            </wp:wrapTight>
+            <wp:docPr id="6" name="Obraz 6" descr="Obraz zawierający tekst&#10;&#10;Opis wygenerowany automatycznie"/>
+            <wp:cNvGraphicFramePr>
+              <a:graphicFrameLocks xmlns:a="http://schemas.openxmlformats.org/drawingml/2006/main" noChangeAspect="1"/>
+            </wp:cNvGraphicFramePr>
+            <a:graphic xmlns:a="http://schemas.openxmlformats.org/drawingml/2006/main">
+              <a:graphicData uri="http://schemas.openxmlformats.org/drawingml/2006/picture">
+                <pic:pic xmlns:pic="http://schemas.openxmlformats.org/drawingml/2006/picture">
+                  <pic:nvPicPr>
+                    <pic:cNvPr id="6" name="Obraz 6" descr="Obraz zawierający tekst&#10;&#10;Opis wygenerowany automatycznie"/>
+                    <pic:cNvPicPr/>
+                  </pic:nvPicPr>
+                  <pic:blipFill>
+                    <a:blip r:embed="rId11">
+                      <a:extLst>
+                        <a:ext uri="{28A0092B-C50C-407E-A947-70E740481C1C}">
+                          <a14:useLocalDpi xmlns:a14="http://schemas.microsoft.com/office/drawing/2010/main" val="0"/>
+                        </a:ext>
+                      </a:extLst>
+                    </a:blip>
+                    <a:stretch>
+                      <a:fillRect/>
+                    </a:stretch>
+                  </pic:blipFill>
+                  <pic:spPr>
+                    <a:xfrm>
+                      <a:off x="0" y="0"/>
+                      <a:ext cx="3215005" cy="2800350"/>
+                    </a:xfrm>
+                    <a:prstGeom prst="rect">
+                      <a:avLst/>
+                    </a:prstGeom>
+                  </pic:spPr>
+                </pic:pic>
+              </a:graphicData>
+            </a:graphic>
+            <wp14:sizeRelH relativeFrom="margin">
+              <wp14:pctWidth>0</wp14:pctWidth>
+            </wp14:sizeRelH>
+            <wp14:sizeRelV relativeFrom="margin">
+              <wp14:pctHeight>0</wp14:pctHeight>
+            </wp14:sizeRelV>
+          </wp:anchor>
+        </w:drawing>
+      </w:r>
+      <w:r>
+        <w:drawing>
+          <wp:anchor distT="0" distB="0" distL="114300" distR="114300" simplePos="0" relativeHeight="251663360" behindDoc="0" locked="0" layoutInCell="1" allowOverlap="1" wp14:anchorId="151B69AD" wp14:editId="1FC6CC03">
+            <wp:simplePos x="0" y="0"/>
+            <wp:positionH relativeFrom="column">
+              <wp:posOffset>-548005</wp:posOffset>
+            </wp:positionH>
+            <wp:positionV relativeFrom="paragraph">
+              <wp:posOffset>2298700</wp:posOffset>
+            </wp:positionV>
+            <wp:extent cx="3743960" cy="2419350"/>
+            <wp:effectExtent l="0" t="0" r="8890" b="0"/>
+            <wp:wrapSquare wrapText="bothSides"/>
+            <wp:docPr id="7" name="Obraz 7" descr="Obraz zawierający tekst&#10;&#10;Opis wygenerowany automatycznie"/>
+            <wp:cNvGraphicFramePr>
+              <a:graphicFrameLocks xmlns:a="http://schemas.openxmlformats.org/drawingml/2006/main" noChangeAspect="1"/>
+            </wp:cNvGraphicFramePr>
+            <a:graphic xmlns:a="http://schemas.openxmlformats.org/drawingml/2006/main">
+              <a:graphicData uri="http://schemas.openxmlformats.org/drawingml/2006/picture">
+                <pic:pic xmlns:pic="http://schemas.openxmlformats.org/drawingml/2006/picture">
+                  <pic:nvPicPr>
+                    <pic:cNvPr id="7" name="Obraz 7" descr="Obraz zawierający tekst&#10;&#10;Opis wygenerowany automatycznie"/>
+                    <pic:cNvPicPr/>
+                  </pic:nvPicPr>
+                  <pic:blipFill>
+                    <a:blip r:embed="rId12">
+                      <a:extLst>
+                        <a:ext uri="{28A0092B-C50C-407E-A947-70E740481C1C}">
+                          <a14:useLocalDpi xmlns:a14="http://schemas.microsoft.com/office/drawing/2010/main" val="0"/>
+                        </a:ext>
+                      </a:extLst>
+                    </a:blip>
+                    <a:stretch>
+                      <a:fillRect/>
+                    </a:stretch>
+                  </pic:blipFill>
+                  <pic:spPr>
+                    <a:xfrm>
+                      <a:off x="0" y="0"/>
+                      <a:ext cx="3743960" cy="2419350"/>
+                    </a:xfrm>
+                    <a:prstGeom prst="rect">
+                      <a:avLst/>
+                    </a:prstGeom>
+                  </pic:spPr>
+                </pic:pic>
+              </a:graphicData>
+            </a:graphic>
+            <wp14:sizeRelH relativeFrom="margin">
+              <wp14:pctWidth>0</wp14:pctWidth>
+            </wp14:sizeRelH>
+            <wp14:sizeRelV relativeFrom="margin">
+              <wp14:pctHeight>0</wp14:pctHeight>
+            </wp14:sizeRelV>
+          </wp:anchor>
+        </w:drawing>
+      </w:r>
+      <w:proofErr w:type="spellStart"/>
+      <w:r>
+        <w:t>Scheduled</w:t>
+      </w:r>
+      <w:proofErr w:type="spellEnd"/>
+      <w:r>
+        <w:t xml:space="preserve"> </w:t>
+      </w:r>
+      <w:proofErr w:type="spellStart"/>
+      <w:r>
+        <w:t>Jobs</w:t>
+      </w:r>
+      <w:proofErr w:type="spellEnd"/>
+      <w:r>
+        <w:t xml:space="preserve"> to czynności wykonują</w:t>
+      </w:r>
+      <w:r>
+        <w:t>ce się automatycznie względem ustalonego wcześniej planu (</w:t>
+      </w:r>
+      <w:proofErr w:type="spellStart"/>
+      <w:r>
+        <w:t>schedule</w:t>
+      </w:r>
+      <w:proofErr w:type="spellEnd"/>
+      <w:r>
+        <w:t xml:space="preserve">). W naszym projekcie istnieją 4 takie automatyczne procedury. Niestety ze względu na warunki techniczne nie jesteśmy w stanie ich wdrożyć, niemniej tworzenie i przypisanie zostało wykonane w poprawny sposób. Wiążę się to z koniecznością posiadania faktycznego serwera aktywnego całodobowo, aby Job Agent (menager automatycznych procedur) działał poprawnie, podczas gdy projekt jest tworzony na serwerze lokalnym. Procedury wykonywane są zgodnie z dwoma planami:  dziennym – wykonywane każdego dnia o północy miesięcznym – wykonywanego każdego 1 dnia miesiące o północy. Obecnie obsługiwane </w:t>
+      </w:r>
+      <w:proofErr w:type="spellStart"/>
+      <w:r>
+        <w:t>scheduled</w:t>
+      </w:r>
+      <w:proofErr w:type="spellEnd"/>
+      <w:r>
+        <w:t xml:space="preserve"> </w:t>
+      </w:r>
+      <w:proofErr w:type="spellStart"/>
+      <w:r>
+        <w:t>jobs</w:t>
+      </w:r>
+      <w:proofErr w:type="spellEnd"/>
+      <w:r>
+        <w:t xml:space="preserve"> to: wykonywanie stałych zleceń, naliczanie odsetek kont oszczędnościowych w postaci przelewu na to konto, uproszczone obsługiwanie kredytów (tj. usunięcie kwoty kredytu z konta w dniu jego zakończenia) oraz wykonywanie regularnych kopii zapasowych bazy. Poniżej przykład utworzenia schematów oraz procedury automatycznych backupów.</w:t>
+      </w:r>
+    </w:p>
+    <w:p/>
+    <w:p/>
+    <w:p>
+      <w:pPr>
+        <w:pStyle w:val="Nagwek1"/>
+      </w:pPr>
+    </w:p>
+    <w:p>
+      <w:pPr>
+        <w:pStyle w:val="Nagwek1"/>
+      </w:pPr>
+      <w:r>
         <w:t>STRATEGIE PIELĘGNACJI BAZY DANYCH (KOPIE ZAPASOWE)</w:t>
       </w:r>
     </w:p>
@@ -1144,11 +1319,20 @@
       </w:r>
       <w:proofErr w:type="spellEnd"/>
       <w:r>
-        <w:t xml:space="preserve">). Kopie tworzone są w podanej lokalizacji, a w ich nazwie występuje data utworzenia.  </w:t>
-      </w:r>
-    </w:p>
-    <w:p>
-      <w:r>
+        <w:t xml:space="preserve">). Kopie tworzone są w podanej lokalizacji, a w ich nazwie występuje data utworzenia. </w:t>
+      </w:r>
+      <w:r>
+        <w:t>Backup</w:t>
+      </w:r>
+      <w:r>
+        <w:t xml:space="preserve"> można też wykonywać ręcznie w dowolnej chwili z poziomu admin panelu.</w:t>
+      </w:r>
+    </w:p>
+    <w:p>
+      <w:r>
+        <w:rPr>
+          <w:noProof/>
+        </w:rPr>
         <w:drawing>
           <wp:inline distT="0" distB="0" distL="0" distR="0" wp14:anchorId="354A5260" wp14:editId="7B46FE34">
             <wp:extent cx="5760720" cy="1231265"/>
@@ -1165,7 +1349,7 @@
                     <pic:cNvPicPr/>
                   </pic:nvPicPr>
                   <pic:blipFill>
-                    <a:blip r:embed="rId11"/>
+                    <a:blip r:embed="rId13"/>
                     <a:stretch>
                       <a:fillRect/>
                     </a:stretch>
@@ -1186,14 +1370,6 @@
         </w:drawing>
       </w:r>
     </w:p>
-    <w:p>
-      <w:r>
-        <w:t>Kopie można też wykonywać ręcznie w dowolnej chwili z poziomu admin panelu.</w:t>
-      </w:r>
-    </w:p>
-    <w:p/>
-    <w:p/>
-    <w:p/>
     <w:p/>
     <w:sectPr>
       <w:pgSz w:w="11906" w:h="16838"/>

--- a/bank_project_description.docx
+++ b/bank_project_description.docx
@@ -1121,6 +1121,9 @@
     </w:p>
     <w:p>
       <w:r>
+        <w:rPr>
+          <w:noProof/>
+        </w:rPr>
         <w:drawing>
           <wp:anchor distT="0" distB="0" distL="114300" distR="114300" simplePos="0" relativeHeight="251662336" behindDoc="1" locked="0" layoutInCell="1" allowOverlap="1" wp14:anchorId="5BB1FE64" wp14:editId="4DD24B43">
             <wp:simplePos x="0" y="0"/>
@@ -1186,6 +1189,9 @@
         </w:drawing>
       </w:r>
       <w:r>
+        <w:rPr>
+          <w:noProof/>
+        </w:rPr>
         <w:drawing>
           <wp:anchor distT="0" distB="0" distL="114300" distR="114300" simplePos="0" relativeHeight="251663360" behindDoc="0" locked="0" layoutInCell="1" allowOverlap="1" wp14:anchorId="151B69AD" wp14:editId="1FC6CC03">
             <wp:simplePos x="0" y="0"/>
@@ -1267,7 +1273,19 @@
       </w:r>
       <w:proofErr w:type="spellEnd"/>
       <w:r>
-        <w:t xml:space="preserve">). W naszym projekcie istnieją 4 takie automatyczne procedury. Niestety ze względu na warunki techniczne nie jesteśmy w stanie ich wdrożyć, niemniej tworzenie i przypisanie zostało wykonane w poprawny sposób. Wiążę się to z koniecznością posiadania faktycznego serwera aktywnego całodobowo, aby Job Agent (menager automatycznych procedur) działał poprawnie, podczas gdy projekt jest tworzony na serwerze lokalnym. Procedury wykonywane są zgodnie z dwoma planami:  dziennym – wykonywane każdego dnia o północy miesięcznym – wykonywanego każdego 1 dnia miesiące o północy. Obecnie obsługiwane </w:t>
+        <w:t>). W naszym projekcie istnieją 4 takie automatyczne procedury. Wiążę się to z koniecznością posiadania faktycznego serwera aktywnego całodobowo, aby Job Agent (menager automatycznych procedur) działał poprawnie</w:t>
+      </w:r>
+      <w:r>
+        <w:t xml:space="preserve">. </w:t>
+      </w:r>
+      <w:r>
+        <w:t xml:space="preserve">Procedury wykonywane są zgodnie z dwoma planami:  </w:t>
+      </w:r>
+      <w:r>
+        <w:br/>
+      </w:r>
+      <w:r>
+        <w:t xml:space="preserve">dziennym – wykonywane każdego dnia o północy miesięcznym – wykonywanego każdego 1 dnia miesiące o północy. Obecnie obsługiwane </w:t>
       </w:r>
       <w:proofErr w:type="spellStart"/>
       <w:r>
@@ -1322,10 +1340,7 @@
         <w:t xml:space="preserve">). Kopie tworzone są w podanej lokalizacji, a w ich nazwie występuje data utworzenia. </w:t>
       </w:r>
       <w:r>
-        <w:t>Backup</w:t>
-      </w:r>
-      <w:r>
-        <w:t xml:space="preserve"> można też wykonywać ręcznie w dowolnej chwili z poziomu admin panelu.</w:t>
+        <w:t>Backup można też wykonywać ręcznie w dowolnej chwili z poziomu admin panelu.</w:t>
       </w:r>
     </w:p>
     <w:p>
